--- a/docs/design/Team Castor Project Report.docx
+++ b/docs/design/Team Castor Project Report.docx
@@ -1681,8 +1681,6 @@
         </w:numPr>
         <w:ind w:left="432"/>
       </w:pPr>
-      <w:bookmarkStart w:id="1" w:name="_GoBack"/>
-      <w:bookmarkEnd w:id="1"/>
     </w:p>
     <w:p>
       <w:pPr>
@@ -1716,14 +1714,14 @@
           <w:numId w:val="2"/>
         </w:numPr>
       </w:pPr>
-      <w:bookmarkStart w:id="2" w:name="_Toc22488385"/>
-      <w:bookmarkStart w:id="3" w:name="_Toc22492410"/>
+      <w:bookmarkStart w:id="1" w:name="_Toc22488385"/>
+      <w:bookmarkStart w:id="2" w:name="_Toc22492410"/>
       <w:r>
         <w:lastRenderedPageBreak/>
         <w:t>Introduction</w:t>
       </w:r>
+      <w:bookmarkEnd w:id="1"/>
       <w:bookmarkEnd w:id="2"/>
-      <w:bookmarkEnd w:id="3"/>
     </w:p>
     <w:p>
       <w:pPr>
@@ -1809,25 +1807,25 @@
       <w:pPr>
         <w:pStyle w:val="Heading1"/>
       </w:pPr>
-      <w:bookmarkStart w:id="4" w:name="_Toc22488386"/>
-      <w:bookmarkStart w:id="5" w:name="_Toc22492411"/>
+      <w:bookmarkStart w:id="3" w:name="_Toc22488386"/>
+      <w:bookmarkStart w:id="4" w:name="_Toc22492411"/>
       <w:r>
         <w:t>Project Management</w:t>
       </w:r>
+      <w:bookmarkEnd w:id="3"/>
       <w:bookmarkEnd w:id="4"/>
+    </w:p>
+    <w:p>
+      <w:pPr>
+        <w:pStyle w:val="Heading2"/>
+      </w:pPr>
+      <w:bookmarkStart w:id="5" w:name="_Toc22488387"/>
+      <w:bookmarkStart w:id="6" w:name="_Toc22492412"/>
+      <w:r>
+        <w:t>Team Organization</w:t>
+      </w:r>
       <w:bookmarkEnd w:id="5"/>
-    </w:p>
-    <w:p>
-      <w:pPr>
-        <w:pStyle w:val="Heading2"/>
-      </w:pPr>
-      <w:bookmarkStart w:id="6" w:name="_Toc22488387"/>
-      <w:bookmarkStart w:id="7" w:name="_Toc22492412"/>
-      <w:r>
-        <w:t>Team Organization</w:t>
-      </w:r>
       <w:bookmarkEnd w:id="6"/>
-      <w:bookmarkEnd w:id="7"/>
     </w:p>
     <w:p>
       <w:pPr>
@@ -1922,13 +1920,13 @@
       <w:pPr>
         <w:pStyle w:val="Heading2"/>
       </w:pPr>
-      <w:bookmarkStart w:id="8" w:name="_Toc22488388"/>
-      <w:bookmarkStart w:id="9" w:name="_Toc22492413"/>
+      <w:bookmarkStart w:id="7" w:name="_Toc22488388"/>
+      <w:bookmarkStart w:id="8" w:name="_Toc22492413"/>
       <w:r>
         <w:t>Risk Management</w:t>
       </w:r>
+      <w:bookmarkEnd w:id="7"/>
       <w:bookmarkEnd w:id="8"/>
-      <w:bookmarkEnd w:id="9"/>
     </w:p>
     <w:p>
       <w:pPr>
@@ -2567,26 +2565,26 @@
       <w:pPr>
         <w:pStyle w:val="Heading1"/>
       </w:pPr>
-      <w:bookmarkStart w:id="10" w:name="_Toc22488389"/>
-      <w:bookmarkStart w:id="11" w:name="_Toc22492414"/>
+      <w:bookmarkStart w:id="9" w:name="_Toc22488389"/>
+      <w:bookmarkStart w:id="10" w:name="_Toc22492414"/>
       <w:r>
         <w:lastRenderedPageBreak/>
         <w:t>Devevlopment Process</w:t>
       </w:r>
+      <w:bookmarkEnd w:id="9"/>
       <w:bookmarkEnd w:id="10"/>
+    </w:p>
+    <w:p>
+      <w:pPr>
+        <w:pStyle w:val="Heading2"/>
+      </w:pPr>
+      <w:bookmarkStart w:id="11" w:name="_Toc22488390"/>
+      <w:bookmarkStart w:id="12" w:name="_Toc22492415"/>
+      <w:r>
+        <w:t>Code Review Process</w:t>
+      </w:r>
       <w:bookmarkEnd w:id="11"/>
-    </w:p>
-    <w:p>
-      <w:pPr>
-        <w:pStyle w:val="Heading2"/>
-      </w:pPr>
-      <w:bookmarkStart w:id="12" w:name="_Toc22488390"/>
-      <w:bookmarkStart w:id="13" w:name="_Toc22492415"/>
-      <w:r>
-        <w:t>Code Review Process</w:t>
-      </w:r>
       <w:bookmarkEnd w:id="12"/>
-      <w:bookmarkEnd w:id="13"/>
     </w:p>
     <w:p>
       <w:pPr>
@@ -2629,13 +2627,13 @@
       <w:pPr>
         <w:pStyle w:val="Heading2"/>
       </w:pPr>
-      <w:bookmarkStart w:id="14" w:name="_Toc22488391"/>
-      <w:bookmarkStart w:id="15" w:name="_Toc22492416"/>
+      <w:bookmarkStart w:id="13" w:name="_Toc22488391"/>
+      <w:bookmarkStart w:id="14" w:name="_Toc22492416"/>
       <w:r>
         <w:t>Communication Tools</w:t>
       </w:r>
+      <w:bookmarkEnd w:id="13"/>
       <w:bookmarkEnd w:id="14"/>
-      <w:bookmarkEnd w:id="15"/>
     </w:p>
     <w:p>
       <w:pPr>
@@ -2708,13 +2706,13 @@
       <w:pPr>
         <w:pStyle w:val="Heading2"/>
       </w:pPr>
-      <w:bookmarkStart w:id="16" w:name="_Toc22488392"/>
-      <w:bookmarkStart w:id="17" w:name="_Toc22492417"/>
+      <w:bookmarkStart w:id="15" w:name="_Toc22488392"/>
+      <w:bookmarkStart w:id="16" w:name="_Toc22492417"/>
       <w:r>
         <w:t>Change Management</w:t>
       </w:r>
+      <w:bookmarkEnd w:id="15"/>
       <w:bookmarkEnd w:id="16"/>
-      <w:bookmarkEnd w:id="17"/>
     </w:p>
     <w:p>
       <w:pPr>
@@ -2757,25 +2755,25 @@
       <w:pPr>
         <w:pStyle w:val="Heading1"/>
       </w:pPr>
-      <w:bookmarkStart w:id="18" w:name="_Toc22488393"/>
-      <w:bookmarkStart w:id="19" w:name="_Toc22492418"/>
+      <w:bookmarkStart w:id="17" w:name="_Toc22488393"/>
+      <w:bookmarkStart w:id="18" w:name="_Toc22492418"/>
       <w:r>
         <w:t>Software Design</w:t>
       </w:r>
+      <w:bookmarkEnd w:id="17"/>
       <w:bookmarkEnd w:id="18"/>
+    </w:p>
+    <w:p>
+      <w:pPr>
+        <w:pStyle w:val="Heading2"/>
+      </w:pPr>
+      <w:bookmarkStart w:id="19" w:name="_Toc22488394"/>
+      <w:bookmarkStart w:id="20" w:name="_Toc22492419"/>
+      <w:r>
+        <w:t>Design</w:t>
+      </w:r>
       <w:bookmarkEnd w:id="19"/>
-    </w:p>
-    <w:p>
-      <w:pPr>
-        <w:pStyle w:val="Heading2"/>
-      </w:pPr>
-      <w:bookmarkStart w:id="20" w:name="_Toc22488394"/>
-      <w:bookmarkStart w:id="21" w:name="_Toc22492419"/>
-      <w:r>
-        <w:t>Design</w:t>
-      </w:r>
       <w:bookmarkEnd w:id="20"/>
-      <w:bookmarkEnd w:id="21"/>
     </w:p>
     <w:p>
       <w:pPr>
@@ -3109,15 +3107,14 @@
       <w:pPr>
         <w:pStyle w:val="Heading2"/>
       </w:pPr>
-      <w:bookmarkStart w:id="22" w:name="_Toc22488395"/>
-      <w:bookmarkStart w:id="23" w:name="_Toc22492420"/>
-      <w:r>
-        <w:rPr>
-          <w:highlight w:val="yellow"/>
-        </w:rPr>
+      <w:bookmarkStart w:id="21" w:name="_Toc22488395"/>
+      <w:bookmarkStart w:id="22" w:name="_Toc22492420"/>
+      <w:r>
         <w:lastRenderedPageBreak/>
         <w:t>Design Rationale</w:t>
       </w:r>
+      <w:bookmarkStart w:id="23" w:name="_GoBack"/>
+      <w:bookmarkEnd w:id="21"/>
       <w:bookmarkEnd w:id="22"/>
       <w:bookmarkEnd w:id="23"/>
     </w:p>
@@ -3255,14 +3252,8 @@
     <w:p>
       <w:pPr>
         <w:pStyle w:val="Heading1"/>
-        <w:rPr>
-          <w:highlight w:val="yellow"/>
-        </w:rPr>
-      </w:pPr>
-      <w:r>
-        <w:rPr>
-          <w:highlight w:val="yellow"/>
-        </w:rPr>
+      </w:pPr>
+      <w:r>
         <w:t>Appendices</w:t>
       </w:r>
       <w:bookmarkStart w:id="26" w:name="_Toc22488397"/>
@@ -3293,6 +3284,9 @@
     </w:p>
     <w:p>
       <w:r>
+        <w:rPr>
+          <w:noProof/>
+        </w:rPr>
         <w:drawing>
           <wp:inline distT="0" distB="0" distL="0" distR="0" wp14:anchorId="69ED2EDC" wp14:editId="732027C2">
             <wp:extent cx="6219553" cy="4517813"/>
@@ -3349,6 +3343,9 @@
     </w:p>
     <w:p>
       <w:r>
+        <w:rPr>
+          <w:noProof/>
+        </w:rPr>
         <w:drawing>
           <wp:inline distT="0" distB="0" distL="0" distR="0" wp14:anchorId="3191FE3F" wp14:editId="48D3827D">
             <wp:extent cx="5162588" cy="4881598"/>
@@ -3404,6 +3401,9 @@
     </w:p>
     <w:p>
       <w:r>
+        <w:rPr>
+          <w:noProof/>
+        </w:rPr>
         <w:drawing>
           <wp:inline distT="0" distB="0" distL="0" distR="0" wp14:anchorId="64046A08" wp14:editId="7F4C8C05">
             <wp:extent cx="5943600" cy="5410200"/>
@@ -6277,7 +6277,7 @@
 </file>
 
 <file path=customXml/itemProps1.xml><?xml version="1.0" encoding="utf-8"?>
-<ds:datastoreItem xmlns:ds="http://schemas.openxmlformats.org/officeDocument/2006/customXml" ds:itemID="{2B834BD6-8FF7-4500-9E50-42D29744F45D}">
+<ds:datastoreItem xmlns:ds="http://schemas.openxmlformats.org/officeDocument/2006/customXml" ds:itemID="{AD26E8F6-9B2A-4050-B8EE-3DA5B85369CF}">
   <ds:schemaRefs>
     <ds:schemaRef ds:uri="http://schemas.openxmlformats.org/officeDocument/2006/bibliography"/>
   </ds:schemaRefs>
